--- a/praticaweb/modelli/Avvio Procedimento_PAESAGGIO.docx
+++ b/praticaweb/modelli/Avvio Procedimento_PAESAGGIO.docx
@@ -15,6 +15,8 @@
           <w:szCs w:val="22"/>
         </w:rPr>
       </w:pPr>
+      <w:bookmarkStart w:id="0" w:name="_GoBack"/>
+      <w:bookmarkEnd w:id="0"/>
       <w:proofErr w:type="spellStart"/>
       <w:r>
         <w:rPr>
@@ -1276,7 +1278,47 @@
           <w:sz w:val="22"/>
           <w:szCs w:val="22"/>
         </w:rPr>
-        <w:t>D.P.R. 139/2010 e ss.mm. e ii.</w:t>
+        <w:t xml:space="preserve">D.P.R. </w:t>
+      </w:r>
+      <w:r>
+        <w:rPr>
+          <w:rFonts w:ascii="Arial" w:hAnsi="Arial" w:cs="Arial"/>
+          <w:snapToGrid w:val="0"/>
+          <w:color w:val="000000"/>
+          <w:sz w:val="22"/>
+          <w:szCs w:val="22"/>
+        </w:rPr>
+        <w:t>31</w:t>
+      </w:r>
+      <w:r>
+        <w:rPr>
+          <w:rFonts w:ascii="Arial" w:hAnsi="Arial" w:cs="Arial"/>
+          <w:snapToGrid w:val="0"/>
+          <w:color w:val="000000"/>
+          <w:sz w:val="22"/>
+          <w:szCs w:val="22"/>
+        </w:rPr>
+        <w:t>/201</w:t>
+      </w:r>
+      <w:r>
+        <w:rPr>
+          <w:rFonts w:ascii="Arial" w:hAnsi="Arial" w:cs="Arial"/>
+          <w:snapToGrid w:val="0"/>
+          <w:color w:val="000000"/>
+          <w:sz w:val="22"/>
+          <w:szCs w:val="22"/>
+        </w:rPr>
+        <w:t>7</w:t>
+      </w:r>
+      <w:r>
+        <w:rPr>
+          <w:rFonts w:ascii="Arial" w:hAnsi="Arial" w:cs="Arial"/>
+          <w:snapToGrid w:val="0"/>
+          <w:color w:val="000000"/>
+          <w:sz w:val="22"/>
+          <w:szCs w:val="22"/>
+        </w:rPr>
+        <w:t>.</w:t>
       </w:r>
     </w:p>
     <w:p>
@@ -1461,8 +1503,6 @@
         </w:rPr>
         <w:t>]</w:t>
       </w:r>
-      <w:bookmarkStart w:id="0" w:name="_GoBack"/>
-      <w:bookmarkEnd w:id="0"/>
     </w:p>
     <w:p>
       <w:pPr>
@@ -1554,7 +1594,7 @@
           <w:sz w:val="22"/>
           <w:szCs w:val="22"/>
         </w:rPr>
-        <w:t>1 febbraio 2017</w:t>
+        <w:t>13 aprile 2017</w:t>
       </w:r>
       <w:r>
         <w:rPr>
@@ -1916,7 +1956,6 @@
         <w:color w:val="0000FF"/>
       </w:rPr>
     </w:pPr>
-    <w:proofErr w:type="spellStart"/>
     <w:r>
       <w:rPr>
         <w:rFonts w:ascii="Arial" w:hAnsi="Arial" w:cs="Arial"/>
@@ -1924,104 +1963,7 @@
         <w:i/>
         <w:color w:val="0000FF"/>
       </w:rPr>
-      <w:t>Tel</w:t>
-    </w:r>
-    <w:proofErr w:type="spellEnd"/>
-    <w:r>
-      <w:rPr>
-        <w:rFonts w:ascii="Arial" w:hAnsi="Arial" w:cs="Arial"/>
-        <w:b/>
-        <w:i/>
-        <w:color w:val="0000FF"/>
-      </w:rPr>
-      <w:t xml:space="preserve"> [</w:t>
-    </w:r>
-    <w:proofErr w:type="spellStart"/>
-    <w:r>
-      <w:rPr>
-        <w:rFonts w:ascii="Arial" w:hAnsi="Arial" w:cs="Arial"/>
-        <w:b/>
-        <w:i/>
-        <w:color w:val="0000FF"/>
-      </w:rPr>
-      <w:t>tel_responsabile_procedimento</w:t>
-    </w:r>
-    <w:proofErr w:type="spellEnd"/>
-    <w:r>
-      <w:rPr>
-        <w:rFonts w:ascii="Arial" w:hAnsi="Arial" w:cs="Arial"/>
-        <w:b/>
-        <w:i/>
-        <w:color w:val="0000FF"/>
-      </w:rPr>
-      <w:t>] -</w:t>
-    </w:r>
-    <w:r>
-      <w:rPr>
-        <w:rFonts w:ascii="Arial" w:hAnsi="Arial" w:cs="Arial"/>
-        <w:b/>
-        <w:i/>
-        <w:color w:val="0000FF"/>
-      </w:rPr>
-      <w:t xml:space="preserve"> </w:t>
-    </w:r>
-    <w:r>
-      <w:rPr>
-        <w:rFonts w:ascii="Arial" w:hAnsi="Arial" w:cs="Arial"/>
-        <w:b/>
-        <w:i/>
-        <w:color w:val="0000FF"/>
-      </w:rPr>
-      <w:t xml:space="preserve">Mail: </w:t>
-    </w:r>
-    <w:r>
-      <w:rPr>
-        <w:rFonts w:ascii="Arial" w:hAnsi="Arial" w:cs="Arial"/>
-        <w:b/>
-        <w:i/>
-        <w:color w:val="0000FF"/>
-        <w:u w:val="single"/>
-      </w:rPr>
-      <w:t>[mail_</w:t>
-    </w:r>
-    <w:r>
-      <w:rPr>
-        <w:rFonts w:ascii="Arial" w:hAnsi="Arial" w:cs="Arial"/>
-        <w:b/>
-        <w:i/>
-        <w:color w:val="0000FF"/>
-      </w:rPr>
-      <w:t xml:space="preserve"> </w:t>
-    </w:r>
-    <w:proofErr w:type="spellStart"/>
-    <w:r>
-      <w:rPr>
-        <w:rFonts w:ascii="Arial" w:hAnsi="Arial" w:cs="Arial"/>
-        <w:b/>
-        <w:i/>
-        <w:color w:val="0000FF"/>
-      </w:rPr>
-      <w:t>responsabile_procedimento</w:t>
-    </w:r>
-    <w:proofErr w:type="spellEnd"/>
-    <w:r>
-      <w:rPr>
-        <w:rFonts w:ascii="Arial" w:hAnsi="Arial" w:cs="Arial"/>
-        <w:b/>
-        <w:i/>
-        <w:color w:val="0000FF"/>
-        <w:u w:val="single"/>
-      </w:rPr>
-      <w:t>]</w:t>
-    </w:r>
-    <w:r>
-      <w:rPr>
-        <w:rFonts w:ascii="Arial" w:hAnsi="Arial" w:cs="Arial"/>
-        <w:b/>
-        <w:i/>
-        <w:color w:val="0000FF"/>
-      </w:rPr>
-      <w:t xml:space="preserve"> - PEC: </w:t>
+      <w:t xml:space="preserve">PEC: </w:t>
     </w:r>
     <w:r>
       <w:rPr>
@@ -3401,7 +3343,7 @@
 </file>
 
 <file path=customXml/itemProps1.xml><?xml version="1.0" encoding="utf-8"?>
-<ds:datastoreItem xmlns:ds="http://schemas.openxmlformats.org/officeDocument/2006/customXml" ds:itemID="{0AF5FD49-F6EB-472A-8DC4-149B93981B9C}">
+<ds:datastoreItem xmlns:ds="http://schemas.openxmlformats.org/officeDocument/2006/customXml" ds:itemID="{435616EA-67D8-4FD3-8E8F-5BA888F0C945}">
   <ds:schemaRefs>
     <ds:schemaRef ds:uri="http://schemas.openxmlformats.org/officeDocument/2006/bibliography"/>
   </ds:schemaRefs>

--- a/praticaweb/modelli/Avvio Procedimento_PAESAGGIO.docx
+++ b/praticaweb/modelli/Avvio Procedimento_PAESAGGIO.docx
@@ -15,8 +15,6 @@
           <w:szCs w:val="22"/>
         </w:rPr>
       </w:pPr>
-      <w:bookmarkStart w:id="0" w:name="_GoBack"/>
-      <w:bookmarkEnd w:id="0"/>
       <w:proofErr w:type="spellStart"/>
       <w:r>
         <w:rPr>
@@ -238,6 +236,7 @@
               </w:tabs>
               <w:rPr>
                 <w:rFonts w:ascii="Arial" w:hAnsi="Arial" w:cs="Arial"/>
+                <w:b/>
                 <w:sz w:val="22"/>
                 <w:szCs w:val="22"/>
               </w:rPr>
@@ -245,6 +244,7 @@
             <w:r>
               <w:rPr>
                 <w:rFonts w:ascii="Arial" w:hAnsi="Arial" w:cs="Arial"/>
+                <w:b/>
                 <w:sz w:val="22"/>
                 <w:szCs w:val="22"/>
               </w:rPr>
@@ -254,6 +254,7 @@
             <w:r>
               <w:rPr>
                 <w:rFonts w:ascii="Arial" w:hAnsi="Arial" w:cs="Arial"/>
+                <w:b/>
                 <w:sz w:val="22"/>
                 <w:szCs w:val="22"/>
               </w:rPr>
@@ -263,6 +264,7 @@
             <w:r>
               <w:rPr>
                 <w:rFonts w:ascii="Arial" w:hAnsi="Arial" w:cs="Arial"/>
+                <w:b/>
                 <w:sz w:val="22"/>
                 <w:szCs w:val="22"/>
               </w:rPr>
@@ -272,6 +274,7 @@
             <w:r>
               <w:rPr>
                 <w:rFonts w:ascii="Arial" w:hAnsi="Arial" w:cs="Arial"/>
+                <w:b/>
                 <w:sz w:val="22"/>
                 <w:szCs w:val="22"/>
               </w:rPr>
@@ -281,6 +284,7 @@
             <w:r>
               <w:rPr>
                 <w:rFonts w:ascii="Arial" w:hAnsi="Arial" w:cs="Arial"/>
+                <w:b/>
                 <w:sz w:val="22"/>
                 <w:szCs w:val="22"/>
               </w:rPr>
@@ -418,6 +422,7 @@
               </w:tabs>
               <w:rPr>
                 <w:rFonts w:ascii="Arial" w:hAnsi="Arial" w:cs="Arial"/>
+                <w:b/>
                 <w:sz w:val="22"/>
                 <w:szCs w:val="22"/>
               </w:rPr>
@@ -425,6 +430,7 @@
             <w:r>
               <w:rPr>
                 <w:rFonts w:ascii="Arial" w:hAnsi="Arial" w:cs="Arial"/>
+                <w:b/>
                 <w:sz w:val="22"/>
                 <w:szCs w:val="22"/>
               </w:rPr>
@@ -434,6 +440,7 @@
             <w:r>
               <w:rPr>
                 <w:rFonts w:ascii="Arial" w:hAnsi="Arial" w:cs="Arial"/>
+                <w:b/>
                 <w:sz w:val="22"/>
                 <w:szCs w:val="22"/>
               </w:rPr>
@@ -443,6 +450,7 @@
             <w:r>
               <w:rPr>
                 <w:rFonts w:ascii="Arial" w:hAnsi="Arial" w:cs="Arial"/>
+                <w:b/>
                 <w:sz w:val="22"/>
                 <w:szCs w:val="22"/>
               </w:rPr>
@@ -452,6 +460,7 @@
             <w:r>
               <w:rPr>
                 <w:rFonts w:ascii="Arial" w:hAnsi="Arial" w:cs="Arial"/>
+                <w:b/>
                 <w:sz w:val="22"/>
                 <w:szCs w:val="22"/>
               </w:rPr>
@@ -461,6 +470,7 @@
             <w:r>
               <w:rPr>
                 <w:rFonts w:ascii="Arial" w:hAnsi="Arial" w:cs="Arial"/>
+                <w:b/>
                 <w:sz w:val="22"/>
                 <w:szCs w:val="22"/>
               </w:rPr>
@@ -1093,7 +1103,29 @@
           <w:sz w:val="22"/>
           <w:szCs w:val="22"/>
         </w:rPr>
-        <w:t xml:space="preserve"> è l’Ing. Mauro BADII; </w:t>
+        <w:t xml:space="preserve"> è l’</w:t>
+      </w:r>
+      <w:bookmarkStart w:id="0" w:name="_GoBack"/>
+      <w:bookmarkEnd w:id="0"/>
+      <w:r>
+        <w:rPr>
+          <w:rFonts w:ascii="Arial" w:hAnsi="Arial" w:cs="Arial"/>
+          <w:snapToGrid w:val="0"/>
+          <w:color w:val="000000"/>
+          <w:sz w:val="22"/>
+          <w:szCs w:val="22"/>
+        </w:rPr>
+        <w:t>[dirigente]</w:t>
+      </w:r>
+      <w:r>
+        <w:rPr>
+          <w:rFonts w:ascii="Arial" w:hAnsi="Arial" w:cs="Arial"/>
+          <w:snapToGrid w:val="0"/>
+          <w:color w:val="000000"/>
+          <w:sz w:val="22"/>
+          <w:szCs w:val="22"/>
+        </w:rPr>
+        <w:t xml:space="preserve">; </w:t>
       </w:r>
     </w:p>
     <w:p>
@@ -1594,7 +1626,7 @@
           <w:sz w:val="22"/>
           <w:szCs w:val="22"/>
         </w:rPr>
-        <w:t>13 aprile 2017</w:t>
+        <w:t>17 gennaio 2018</w:t>
       </w:r>
       <w:r>
         <w:rPr>
@@ -3343,7 +3375,7 @@
 </file>
 
 <file path=customXml/itemProps1.xml><?xml version="1.0" encoding="utf-8"?>
-<ds:datastoreItem xmlns:ds="http://schemas.openxmlformats.org/officeDocument/2006/customXml" ds:itemID="{435616EA-67D8-4FD3-8E8F-5BA888F0C945}">
+<ds:datastoreItem xmlns:ds="http://schemas.openxmlformats.org/officeDocument/2006/customXml" ds:itemID="{20B765DC-9E40-4585-A010-7E8AD3E8089B}">
   <ds:schemaRefs>
     <ds:schemaRef ds:uri="http://schemas.openxmlformats.org/officeDocument/2006/bibliography"/>
   </ds:schemaRefs>
